--- a/Entregas/3ª Entrega/WORD/Herramientas para la gestión de documentos/Lista de herramientas.docx
+++ b/Entregas/3ª Entrega/WORD/Herramientas para la gestión de documentos/Lista de herramientas.docx
@@ -6,6 +6,7 @@
       <w:r>
         <w:rPr>
           <w:noProof/>
+          <w:lang w:eastAsia="es-ES"/>
         </w:rPr>
         <mc:AlternateContent>
           <mc:Choice Requires="wps">
@@ -126,6 +127,7 @@
       <w:r>
         <w:rPr>
           <w:noProof/>
+          <w:lang w:eastAsia="es-ES"/>
         </w:rPr>
         <mc:AlternateContent>
           <mc:Choice Requires="wps">
@@ -236,6 +238,10 @@
         </mc:AlternateContent>
       </w:r>
       <w:r>
+        <w:rPr>
+          <w:noProof/>
+          <w:lang w:eastAsia="es-ES"/>
+        </w:rPr>
         <mc:AlternateContent>
           <mc:Choice Requires="wpg">
             <w:drawing>
@@ -494,8 +500,6 @@
       <w:r>
         <w:br w:type="page"/>
       </w:r>
-      <w:bookmarkStart w:id="0" w:name="_GoBack"/>
-      <w:bookmarkEnd w:id="0"/>
     </w:p>
     <w:p>
       <w:pPr>
@@ -531,9 +535,54 @@
     </w:p>
     <w:p>
       <w:r>
+        <w:rPr>
+          <w:noProof/>
+          <w:lang w:eastAsia="es-ES"/>
+        </w:rPr>
+        <w:drawing>
+          <wp:inline distT="0" distB="0" distL="0" distR="0" wp14:anchorId="2C10855E" wp14:editId="28A24552">
+            <wp:extent cx="5400040" cy="3246120"/>
+            <wp:effectExtent l="0" t="0" r="0" b="0"/>
+            <wp:docPr id="4" name="Imagen 4"/>
+            <wp:cNvGraphicFramePr>
+              <a:graphicFrameLocks xmlns:a="http://schemas.openxmlformats.org/drawingml/2006/main" noChangeAspect="1"/>
+            </wp:cNvGraphicFramePr>
+            <a:graphic xmlns:a="http://schemas.openxmlformats.org/drawingml/2006/main">
+              <a:graphicData uri="http://schemas.openxmlformats.org/drawingml/2006/picture">
+                <pic:pic xmlns:pic="http://schemas.openxmlformats.org/drawingml/2006/picture">
+                  <pic:nvPicPr>
+                    <pic:cNvPr id="1" name=""/>
+                    <pic:cNvPicPr/>
+                  </pic:nvPicPr>
+                  <pic:blipFill>
+                    <a:blip r:embed="rId7"/>
+                    <a:stretch>
+                      <a:fillRect/>
+                    </a:stretch>
+                  </pic:blipFill>
+                  <pic:spPr>
+                    <a:xfrm>
+                      <a:off x="0" y="0"/>
+                      <a:ext cx="5400040" cy="3246120"/>
+                    </a:xfrm>
+                    <a:prstGeom prst="rect">
+                      <a:avLst/>
+                    </a:prstGeom>
+                  </pic:spPr>
+                </pic:pic>
+              </a:graphicData>
+            </a:graphic>
+          </wp:inline>
+        </w:drawing>
+      </w:r>
+      <w:bookmarkStart w:id="0" w:name="_GoBack"/>
+      <w:bookmarkEnd w:id="0"/>
+    </w:p>
+    <w:p>
+      <w:r>
         <w:t xml:space="preserve">Página web: </w:t>
       </w:r>
-      <w:hyperlink r:id="rId7" w:history="1">
+      <w:hyperlink r:id="rId8" w:history="1">
         <w:r>
           <w:rPr>
             <w:rStyle w:val="Hipervnculo"/>
@@ -553,6 +602,7 @@
           <w:noProof/>
           <w:lang w:eastAsia="es-ES"/>
         </w:rPr>
+        <w:lastRenderedPageBreak/>
         <w:drawing>
           <wp:inline distT="0" distB="0" distL="0" distR="0">
             <wp:extent cx="5391150" cy="4124325"/>
@@ -571,7 +621,7 @@
                     </pic:cNvPicPr>
                   </pic:nvPicPr>
                   <pic:blipFill>
-                    <a:blip r:embed="rId8">
+                    <a:blip r:embed="rId9">
                       <a:extLst>
                         <a:ext uri="{28A0092B-C50C-407E-A947-70E740481C1C}">
                           <a14:useLocalDpi xmlns:a14="http://schemas.microsoft.com/office/drawing/2010/main" val="0"/>
@@ -636,7 +686,7 @@
       <w:r>
         <w:t xml:space="preserve">Página web: </w:t>
       </w:r>
-      <w:hyperlink r:id="rId9" w:history="1">
+      <w:hyperlink r:id="rId10" w:history="1">
         <w:r>
           <w:rPr>
             <w:rStyle w:val="Hipervnculo"/>
@@ -675,7 +725,7 @@
                     </pic:cNvPicPr>
                   </pic:nvPicPr>
                   <pic:blipFill>
-                    <a:blip r:embed="rId10">
+                    <a:blip r:embed="rId11">
                       <a:extLst>
                         <a:ext uri="{28A0092B-C50C-407E-A947-70E740481C1C}">
                           <a14:useLocalDpi xmlns:a14="http://schemas.microsoft.com/office/drawing/2010/main" val="0"/>
